--- a/gitCommand.docx
+++ b/gitCommand.docx
@@ -4,13 +4,35 @@
   <w:body>
     <w:p>
       <w:pPr>
+        <w:pStyle w:val="2"/>
+      </w:pPr>
+      <w:r>
+        <w:rPr>
+          <w:rFonts w:hint="eastAsia"/>
+        </w:rPr>
+        <w:t>一、git知识分享</w:t>
+      </w:r>
+    </w:p>
+    <w:p>
+      <w:pPr>
         <w:spacing w:line="360" w:lineRule="auto"/>
-      </w:pPr>
-      <w:r>
-        <w:rPr>
-          <w:rFonts w:hint="eastAsia"/>
-        </w:rPr>
-        <w:t>git clone与git pull的区别：</w:t>
+        <w:rPr>
+          <w:rFonts w:hint="eastAsia"/>
+        </w:rPr>
+      </w:pPr>
+      <w:r>
+        <w:rPr>
+          <w:rFonts w:hint="eastAsia"/>
+          <w:sz w:val="28"/>
+          <w:szCs w:val="28"/>
+        </w:rPr>
+        <w:t>1. git clone与git pull的区别</w:t>
+      </w:r>
+      <w:r>
+        <w:rPr>
+          <w:rFonts w:hint="eastAsia"/>
+        </w:rPr>
+        <w:t>：</w:t>
       </w:r>
     </w:p>
     <w:p>
@@ -40,7 +62,21 @@
           <w:rFonts w:hint="eastAsia"/>
         </w:rPr>
         <w:tab/>
-        <w:t>git pull 即拉取代码，从远程仓库获取一个branch分支的更新到本地，并更新到本地库（pull是指同步一个在本地有版本的库内容更新的部分到本地库），相当于从远程获取最新版本并merge到本地，git pull = git fetch+git merge</w:t>
+        <w:t xml:space="preserve">git pull 即拉取代码，从远程仓库获取一个branch分支的更新到本地，并更新到本地库（pull是指同步一个在本地有版本的库内容更新的部分到本地库），相当于从远程获取最新版本并merge到本地，git pull = git </w:t>
+      </w:r>
+      <w:proofErr w:type="spellStart"/>
+      <w:r>
+        <w:rPr>
+          <w:rFonts w:hint="eastAsia"/>
+        </w:rPr>
+        <w:t>fetch+git</w:t>
+      </w:r>
+      <w:proofErr w:type="spellEnd"/>
+      <w:r>
+        <w:rPr>
+          <w:rFonts w:hint="eastAsia"/>
+        </w:rPr>
+        <w:t xml:space="preserve"> merge</w:t>
       </w:r>
     </w:p>
     <w:p>
@@ -63,51 +99,17 @@
         <w:spacing w:line="360" w:lineRule="auto"/>
         <w:rPr>
           <w:rFonts w:hint="eastAsia"/>
-        </w:rPr>
-      </w:pPr>
-    </w:p>
-    <w:p>
-      <w:pPr>
-        <w:spacing w:line="360" w:lineRule="auto"/>
-        <w:rPr>
-          <w:rFonts w:hint="eastAsia"/>
-        </w:rPr>
-      </w:pPr>
-    </w:p>
-    <w:p>
-      <w:pPr>
-        <w:spacing w:line="360" w:lineRule="auto"/>
-        <w:rPr>
-          <w:rFonts w:hint="eastAsia"/>
-        </w:rPr>
-      </w:pPr>
-      <w:r>
-        <w:rPr>
-          <w:rFonts w:hint="eastAsia"/>
-        </w:rPr>
-        <w:t>Git是用c语言开发的分布式版本控制系统</w:t>
-      </w:r>
-    </w:p>
-    <w:p>
-      <w:pPr>
-        <w:spacing w:line="360" w:lineRule="auto"/>
-        <w:rPr>
-          <w:rFonts w:hint="eastAsia"/>
-        </w:rPr>
-      </w:pPr>
-    </w:p>
-    <w:p>
-      <w:pPr>
-        <w:spacing w:line="360" w:lineRule="auto"/>
-        <w:rPr>
-          <w:rFonts w:hint="eastAsia"/>
-        </w:rPr>
-      </w:pPr>
-      <w:r>
-        <w:rPr>
-          <w:rFonts w:hint="eastAsia"/>
-        </w:rPr>
-        <w:t>集中式版本控制系统和分布式版本控制系统：</w:t>
+          <w:sz w:val="28"/>
+          <w:szCs w:val="28"/>
+        </w:rPr>
+      </w:pPr>
+      <w:r>
+        <w:rPr>
+          <w:rFonts w:hint="eastAsia"/>
+          <w:sz w:val="28"/>
+          <w:szCs w:val="28"/>
+        </w:rPr>
+        <w:t>2. 集中式版本控制系统和分布式版本控制系统：</w:t>
       </w:r>
     </w:p>
     <w:p>
@@ -153,14 +155,343 @@
         <w:tab/>
         <w:t>分布式版本控制系统，不存在“中央服务器”，每个人的电脑都是一个完整的版本库，因此，工作的时候不需要联网。</w:t>
       </w:r>
+      <w:r>
+        <w:rPr>
+          <w:rFonts w:hint="eastAsia"/>
+          <w:color w:val="FF0000"/>
+        </w:rPr>
+        <w:t>注</w:t>
+      </w:r>
+      <w:r>
+        <w:rPr>
+          <w:rFonts w:hint="eastAsia"/>
+        </w:rPr>
+        <w:t>：Git是用c语言开发的分布式版本控制系统。</w:t>
+      </w:r>
     </w:p>
     <w:p>
       <w:pPr>
         <w:spacing w:line="360" w:lineRule="auto"/>
         <w:rPr>
           <w:rFonts w:hint="eastAsia"/>
-        </w:rPr>
-      </w:pPr>
+          <w:sz w:val="28"/>
+          <w:szCs w:val="28"/>
+        </w:rPr>
+      </w:pPr>
+      <w:r>
+        <w:rPr>
+          <w:rFonts w:hint="eastAsia"/>
+          <w:sz w:val="28"/>
+          <w:szCs w:val="28"/>
+        </w:rPr>
+        <w:t>3. 工作区、暂存区、版本库：</w:t>
+      </w:r>
+    </w:p>
+    <w:p>
+      <w:pPr>
+        <w:pStyle w:val="a3"/>
+        <w:numPr>
+          <w:ilvl w:val="0"/>
+          <w:numId w:val="5"/>
+        </w:numPr>
+        <w:spacing w:line="360" w:lineRule="auto"/>
+        <w:ind w:firstLineChars="0"/>
+        <w:rPr>
+          <w:rFonts w:hint="eastAsia"/>
+          <w:szCs w:val="21"/>
+        </w:rPr>
+      </w:pPr>
+      <w:r>
+        <w:rPr>
+          <w:rFonts w:hint="eastAsia"/>
+          <w:szCs w:val="21"/>
+        </w:rPr>
+        <w:t>工作区：就是所创建的文件目录；</w:t>
+      </w:r>
+    </w:p>
+    <w:p>
+      <w:pPr>
+        <w:pStyle w:val="a3"/>
+        <w:numPr>
+          <w:ilvl w:val="0"/>
+          <w:numId w:val="5"/>
+        </w:numPr>
+        <w:spacing w:line="360" w:lineRule="auto"/>
+        <w:ind w:firstLineChars="0"/>
+        <w:rPr>
+          <w:rFonts w:hint="eastAsia"/>
+          <w:szCs w:val="21"/>
+        </w:rPr>
+      </w:pPr>
+      <w:r>
+        <w:rPr>
+          <w:rFonts w:hint="eastAsia"/>
+          <w:szCs w:val="21"/>
+        </w:rPr>
+        <w:t>暂存区：即stage或者index。一般存放在</w:t>
+      </w:r>
+      <w:proofErr w:type="gramStart"/>
+      <w:r>
+        <w:rPr>
+          <w:rFonts w:hint="eastAsia"/>
+          <w:szCs w:val="21"/>
+        </w:rPr>
+        <w:t>”</w:t>
+      </w:r>
+      <w:proofErr w:type="gramEnd"/>
+      <w:r>
+        <w:rPr>
+          <w:rFonts w:hint="eastAsia"/>
+          <w:szCs w:val="21"/>
+        </w:rPr>
+        <w:t>.git</w:t>
+      </w:r>
+      <w:proofErr w:type="gramStart"/>
+      <w:r>
+        <w:rPr>
+          <w:rFonts w:hint="eastAsia"/>
+          <w:szCs w:val="21"/>
+        </w:rPr>
+        <w:t>”</w:t>
+      </w:r>
+      <w:proofErr w:type="gramEnd"/>
+      <w:r>
+        <w:rPr>
+          <w:rFonts w:hint="eastAsia"/>
+          <w:szCs w:val="21"/>
+        </w:rPr>
+        <w:t>文件中的index文件，所以也可以叫暂存区为索引；</w:t>
+      </w:r>
+    </w:p>
+    <w:p>
+      <w:pPr>
+        <w:pStyle w:val="a3"/>
+        <w:numPr>
+          <w:ilvl w:val="0"/>
+          <w:numId w:val="5"/>
+        </w:numPr>
+        <w:spacing w:line="360" w:lineRule="auto"/>
+        <w:ind w:firstLineChars="0"/>
+        <w:rPr>
+          <w:rFonts w:hint="eastAsia"/>
+          <w:szCs w:val="21"/>
+        </w:rPr>
+      </w:pPr>
+      <w:r>
+        <w:rPr>
+          <w:rFonts w:hint="eastAsia"/>
+          <w:szCs w:val="21"/>
+        </w:rPr>
+        <w:t>版本库：工作区有一个隐藏的文件夹（可通过设置取消隐藏）.git，几位git的版本库。</w:t>
+      </w:r>
+    </w:p>
+    <w:p>
+      <w:pPr>
+        <w:spacing w:line="360" w:lineRule="auto"/>
+        <w:ind w:left="420"/>
+        <w:rPr>
+          <w:rFonts w:hint="eastAsia"/>
+          <w:szCs w:val="21"/>
+        </w:rPr>
+      </w:pPr>
+      <w:r>
+        <w:rPr>
+          <w:rFonts w:hint="eastAsia"/>
+          <w:szCs w:val="21"/>
+        </w:rPr>
+        <w:t>下图表示了工作区、暂存区、版本库之间的区别：</w:t>
+      </w:r>
+    </w:p>
+    <w:p>
+      <w:pPr>
+        <w:spacing w:line="360" w:lineRule="auto"/>
+        <w:ind w:left="420"/>
+        <w:rPr>
+          <w:rFonts w:hint="eastAsia"/>
+          <w:szCs w:val="21"/>
+        </w:rPr>
+      </w:pPr>
+      <w:r>
+        <w:rPr>
+          <w:noProof/>
+          <w:szCs w:val="21"/>
+        </w:rPr>
+        <w:lastRenderedPageBreak/>
+        <w:drawing>
+          <wp:inline distT="0" distB="0" distL="0" distR="0" wp14:anchorId="6760E975" wp14:editId="2E76501F">
+            <wp:extent cx="5274310" cy="2760980"/>
+            <wp:effectExtent l="0" t="0" r="2540" b="1270"/>
+            <wp:docPr id="1" name="图片 1"/>
+            <wp:cNvGraphicFramePr>
+              <a:graphicFrameLocks xmlns:a="http://schemas.openxmlformats.org/drawingml/2006/main" noChangeAspect="1"/>
+            </wp:cNvGraphicFramePr>
+            <a:graphic xmlns:a="http://schemas.openxmlformats.org/drawingml/2006/main">
+              <a:graphicData uri="http://schemas.openxmlformats.org/drawingml/2006/picture">
+                <pic:pic xmlns:pic="http://schemas.openxmlformats.org/drawingml/2006/picture">
+                  <pic:nvPicPr>
+                    <pic:cNvPr id="0" name="图片 1"/>
+                    <pic:cNvPicPr>
+                      <a:picLocks noChangeAspect="1" noChangeArrowheads="1"/>
+                    </pic:cNvPicPr>
+                  </pic:nvPicPr>
+                  <pic:blipFill>
+                    <a:blip r:embed="rId5">
+                      <a:extLst>
+                        <a:ext uri="{28A0092B-C50C-407E-A947-70E740481C1C}">
+                          <a14:useLocalDpi xmlns:a14="http://schemas.microsoft.com/office/drawing/2010/main" val="0"/>
+                        </a:ext>
+                      </a:extLst>
+                    </a:blip>
+                    <a:srcRect/>
+                    <a:stretch>
+                      <a:fillRect/>
+                    </a:stretch>
+                  </pic:blipFill>
+                  <pic:spPr bwMode="auto">
+                    <a:xfrm>
+                      <a:off x="0" y="0"/>
+                      <a:ext cx="5274310" cy="2760980"/>
+                    </a:xfrm>
+                    <a:prstGeom prst="rect">
+                      <a:avLst/>
+                    </a:prstGeom>
+                    <a:noFill/>
+                    <a:ln>
+                      <a:noFill/>
+                    </a:ln>
+                  </pic:spPr>
+                </pic:pic>
+              </a:graphicData>
+            </a:graphic>
+          </wp:inline>
+        </w:drawing>
+      </w:r>
+    </w:p>
+    <w:p>
+      <w:pPr>
+        <w:spacing w:line="360" w:lineRule="auto"/>
+        <w:ind w:firstLineChars="200" w:firstLine="420"/>
+        <w:rPr>
+          <w:rFonts w:hint="eastAsia"/>
+          <w:szCs w:val="21"/>
+        </w:rPr>
+      </w:pPr>
+      <w:r>
+        <w:rPr>
+          <w:rFonts w:hint="eastAsia"/>
+          <w:szCs w:val="21"/>
+        </w:rPr>
+        <w:t>图中最左侧为</w:t>
+      </w:r>
+      <w:r>
+        <w:rPr>
+          <w:rFonts w:hint="eastAsia"/>
+          <w:color w:val="FF0000"/>
+          <w:szCs w:val="21"/>
+        </w:rPr>
+        <w:t>工作区</w:t>
+      </w:r>
+      <w:r>
+        <w:rPr>
+          <w:rFonts w:hint="eastAsia"/>
+          <w:szCs w:val="21"/>
+        </w:rPr>
+        <w:t>，右侧为</w:t>
+      </w:r>
+      <w:r>
+        <w:rPr>
+          <w:rFonts w:hint="eastAsia"/>
+          <w:color w:val="FF0000"/>
+          <w:szCs w:val="21"/>
+        </w:rPr>
+        <w:t>版本库</w:t>
+      </w:r>
+      <w:r>
+        <w:rPr>
+          <w:rFonts w:hint="eastAsia"/>
+          <w:szCs w:val="21"/>
+        </w:rPr>
+        <w:t>。在版本库中标记为</w:t>
+      </w:r>
+      <w:proofErr w:type="spellStart"/>
+      <w:r>
+        <w:rPr>
+          <w:rFonts w:hint="eastAsia"/>
+          <w:szCs w:val="21"/>
+        </w:rPr>
+        <w:t>indec</w:t>
+      </w:r>
+      <w:proofErr w:type="spellEnd"/>
+      <w:r>
+        <w:rPr>
+          <w:rFonts w:hint="eastAsia"/>
+          <w:szCs w:val="21"/>
+        </w:rPr>
+        <w:t>(stage)的部分为暂存区，标记为master的是master分支所代表的目录树；HEAD实际是指向master的一个游标。</w:t>
+      </w:r>
+    </w:p>
+    <w:p>
+      <w:pPr>
+        <w:spacing w:line="360" w:lineRule="auto"/>
+        <w:ind w:firstLineChars="200" w:firstLine="420"/>
+        <w:rPr>
+          <w:rFonts w:hint="eastAsia"/>
+          <w:szCs w:val="21"/>
+        </w:rPr>
+      </w:pPr>
+      <w:r>
+        <w:rPr>
+          <w:rFonts w:hint="eastAsia"/>
+          <w:szCs w:val="21"/>
+        </w:rPr>
+        <w:t>当对工作区修改（或新增）的文件执行“git add”命令时，暂存区的目录树会被更新；当执行提交操作</w:t>
+      </w:r>
+      <w:proofErr w:type="gramStart"/>
+      <w:r>
+        <w:rPr>
+          <w:rFonts w:hint="eastAsia"/>
+          <w:szCs w:val="21"/>
+        </w:rPr>
+        <w:t>”</w:t>
+      </w:r>
+      <w:proofErr w:type="gramEnd"/>
+      <w:r>
+        <w:rPr>
+          <w:rFonts w:hint="eastAsia"/>
+          <w:szCs w:val="21"/>
+        </w:rPr>
+        <w:t>git commit</w:t>
+      </w:r>
+      <w:proofErr w:type="gramStart"/>
+      <w:r>
+        <w:rPr>
+          <w:rFonts w:hint="eastAsia"/>
+          <w:szCs w:val="21"/>
+        </w:rPr>
+        <w:t>”</w:t>
+      </w:r>
+      <w:proofErr w:type="gramEnd"/>
+      <w:r>
+        <w:rPr>
+          <w:rFonts w:hint="eastAsia"/>
+          <w:szCs w:val="21"/>
+        </w:rPr>
+        <w:t>时，暂存区中的目录树或被写到版本库中，master分支会做相应的更新。</w:t>
+      </w:r>
+    </w:p>
+    <w:p>
+      <w:pPr>
+        <w:pStyle w:val="2"/>
+        <w:rPr>
+          <w:rFonts w:hint="eastAsia"/>
+        </w:rPr>
+      </w:pPr>
+      <w:r>
+        <w:rPr>
+          <w:rFonts w:hint="eastAsia"/>
+        </w:rPr>
+        <w:t>二、git命令实操</w:t>
+      </w:r>
     </w:p>
     <w:p>
       <w:pPr>
@@ -303,8 +634,39 @@
           <w:sz w:val="18"/>
           <w:szCs w:val="18"/>
         </w:rPr>
-        <w:t>$ mkdir learngit</w:t>
-      </w:r>
+        <w:t xml:space="preserve">$ </w:t>
+      </w:r>
+      <w:proofErr w:type="spellStart"/>
+      <w:r>
+        <w:rPr>
+          <w:rFonts w:ascii="Lucida Console" w:hAnsi="Lucida Console" w:cs="Lucida Console"/>
+          <w:kern w:val="0"/>
+          <w:sz w:val="18"/>
+          <w:szCs w:val="18"/>
+        </w:rPr>
+        <w:t>mkdir</w:t>
+      </w:r>
+      <w:proofErr w:type="spellEnd"/>
+      <w:r>
+        <w:rPr>
+          <w:rFonts w:ascii="Lucida Console" w:hAnsi="Lucida Console" w:cs="Lucida Console"/>
+          <w:kern w:val="0"/>
+          <w:sz w:val="18"/>
+          <w:szCs w:val="18"/>
+        </w:rPr>
+        <w:t xml:space="preserve"> </w:t>
+      </w:r>
+      <w:proofErr w:type="spellStart"/>
+      <w:r>
+        <w:rPr>
+          <w:rFonts w:ascii="Lucida Console" w:hAnsi="Lucida Console" w:cs="Lucida Console"/>
+          <w:kern w:val="0"/>
+          <w:sz w:val="18"/>
+          <w:szCs w:val="18"/>
+        </w:rPr>
+        <w:t>learngit</w:t>
+      </w:r>
+      <w:proofErr w:type="spellEnd"/>
     </w:p>
     <w:p>
       <w:pPr>
@@ -393,8 +755,19 @@
           <w:sz w:val="18"/>
           <w:szCs w:val="18"/>
         </w:rPr>
-        <w:t>$ cd learngit</w:t>
-      </w:r>
+        <w:t xml:space="preserve">$ cd </w:t>
+      </w:r>
+      <w:proofErr w:type="spellStart"/>
+      <w:r>
+        <w:rPr>
+          <w:rFonts w:ascii="Lucida Console" w:hAnsi="Lucida Console" w:cs="Lucida Console"/>
+          <w:kern w:val="0"/>
+          <w:sz w:val="18"/>
+          <w:szCs w:val="18"/>
+        </w:rPr>
+        <w:t>learngit</w:t>
+      </w:r>
+      <w:proofErr w:type="spellEnd"/>
     </w:p>
     <w:p>
       <w:pPr>
@@ -459,8 +832,20 @@
           <w:sz w:val="18"/>
           <w:szCs w:val="18"/>
         </w:rPr>
-        <w:t>/learngit</w:t>
-      </w:r>
+        <w:t>/</w:t>
+      </w:r>
+      <w:proofErr w:type="spellStart"/>
+      <w:r>
+        <w:rPr>
+          <w:rFonts w:ascii="Lucida Console" w:hAnsi="Lucida Console" w:cs="Lucida Console"/>
+          <w:color w:val="BFBF00"/>
+          <w:kern w:val="0"/>
+          <w:sz w:val="18"/>
+          <w:szCs w:val="18"/>
+        </w:rPr>
+        <w:t>learngit</w:t>
+      </w:r>
+      <w:proofErr w:type="spellEnd"/>
       <w:r>
         <w:rPr>
           <w:rFonts w:ascii="Lucida Console" w:hAnsi="Lucida Console" w:cs="Lucida Console"/>
@@ -493,8 +878,19 @@
           <w:sz w:val="18"/>
           <w:szCs w:val="18"/>
         </w:rPr>
-        <w:t>$ pwd</w:t>
-      </w:r>
+        <w:t xml:space="preserve">$ </w:t>
+      </w:r>
+      <w:proofErr w:type="spellStart"/>
+      <w:r>
+        <w:rPr>
+          <w:rFonts w:ascii="Lucida Console" w:hAnsi="Lucida Console" w:cs="Lucida Console"/>
+          <w:kern w:val="0"/>
+          <w:sz w:val="18"/>
+          <w:szCs w:val="18"/>
+        </w:rPr>
+        <w:t>pwd</w:t>
+      </w:r>
+      <w:proofErr w:type="spellEnd"/>
     </w:p>
     <w:p>
       <w:pPr>
@@ -535,8 +931,19 @@
           <w:sz w:val="18"/>
           <w:szCs w:val="18"/>
         </w:rPr>
-        <w:t>/learngit</w:t>
-      </w:r>
+        <w:t>/</w:t>
+      </w:r>
+      <w:proofErr w:type="spellStart"/>
+      <w:r>
+        <w:rPr>
+          <w:rFonts w:ascii="Lucida Console" w:hAnsi="Lucida Console" w:cs="Lucida Console"/>
+          <w:kern w:val="0"/>
+          <w:sz w:val="18"/>
+          <w:szCs w:val="18"/>
+        </w:rPr>
+        <w:t>learngit</w:t>
+      </w:r>
+      <w:proofErr w:type="spellEnd"/>
     </w:p>
     <w:p>
       <w:pPr>
@@ -552,6 +959,7 @@
           <w:szCs w:val="21"/>
         </w:rPr>
       </w:pPr>
+      <w:proofErr w:type="spellStart"/>
       <w:r>
         <w:rPr>
           <w:rFonts w:ascii="Lucida Console" w:hAnsi="Lucida Console" w:cs="Lucida Console"/>
@@ -560,6 +968,7 @@
         </w:rPr>
         <w:t>pwd</w:t>
       </w:r>
+      <w:proofErr w:type="spellEnd"/>
       <w:r>
         <w:rPr>
           <w:rFonts w:ascii="Lucida Console" w:hAnsi="Lucida Console" w:cs="Lucida Console" w:hint="eastAsia"/>
@@ -589,8 +998,25 @@
           <w:sz w:val="28"/>
           <w:szCs w:val="28"/>
         </w:rPr>
-        <w:lastRenderedPageBreak/>
-        <w:t>通过git init命令将该目录变成git管理的仓库</w:t>
+        <w:t xml:space="preserve">通过git </w:t>
+      </w:r>
+      <w:proofErr w:type="spellStart"/>
+      <w:r>
+        <w:rPr>
+          <w:rFonts w:hint="eastAsia"/>
+          <w:sz w:val="28"/>
+          <w:szCs w:val="28"/>
+        </w:rPr>
+        <w:t>init</w:t>
+      </w:r>
+      <w:proofErr w:type="spellEnd"/>
+      <w:r>
+        <w:rPr>
+          <w:rFonts w:hint="eastAsia"/>
+          <w:sz w:val="28"/>
+          <w:szCs w:val="28"/>
+        </w:rPr>
+        <w:t>命令将该目录变成git管理的仓库</w:t>
       </w:r>
     </w:p>
     <w:p>
@@ -657,8 +1083,20 @@
           <w:sz w:val="18"/>
           <w:szCs w:val="18"/>
         </w:rPr>
-        <w:t>/learngit</w:t>
-      </w:r>
+        <w:t>/</w:t>
+      </w:r>
+      <w:proofErr w:type="spellStart"/>
+      <w:r>
+        <w:rPr>
+          <w:rFonts w:ascii="Lucida Console" w:hAnsi="Lucida Console" w:cs="Lucida Console"/>
+          <w:color w:val="BFBF00"/>
+          <w:kern w:val="0"/>
+          <w:sz w:val="18"/>
+          <w:szCs w:val="18"/>
+        </w:rPr>
+        <w:t>learngit</w:t>
+      </w:r>
+      <w:proofErr w:type="spellEnd"/>
       <w:r>
         <w:rPr>
           <w:rFonts w:ascii="Lucida Console" w:hAnsi="Lucida Console" w:cs="Lucida Console"/>
@@ -692,8 +1130,19 @@
           <w:sz w:val="18"/>
           <w:szCs w:val="18"/>
         </w:rPr>
-        <w:t>$ git init</w:t>
-      </w:r>
+        <w:t xml:space="preserve">$ git </w:t>
+      </w:r>
+      <w:proofErr w:type="spellStart"/>
+      <w:r>
+        <w:rPr>
+          <w:rFonts w:ascii="Lucida Console" w:hAnsi="Lucida Console" w:cs="Lucida Console"/>
+          <w:kern w:val="0"/>
+          <w:sz w:val="18"/>
+          <w:szCs w:val="18"/>
+        </w:rPr>
+        <w:t>init</w:t>
+      </w:r>
+      <w:proofErr w:type="spellEnd"/>
     </w:p>
     <w:p>
       <w:pPr>
@@ -717,6 +1166,7 @@
           <w:sz w:val="18"/>
           <w:szCs w:val="18"/>
         </w:rPr>
+        <w:lastRenderedPageBreak/>
         <w:t>Initialized empty Git repository in D:/git</w:t>
       </w:r>
       <w:r>
@@ -735,7 +1185,27 @@
           <w:sz w:val="18"/>
           <w:szCs w:val="18"/>
         </w:rPr>
-        <w:t>/learngit/.git/</w:t>
+        <w:t>/</w:t>
+      </w:r>
+      <w:proofErr w:type="spellStart"/>
+      <w:r>
+        <w:rPr>
+          <w:rFonts w:ascii="Lucida Console" w:hAnsi="Lucida Console" w:cs="Lucida Console"/>
+          <w:kern w:val="0"/>
+          <w:sz w:val="18"/>
+          <w:szCs w:val="18"/>
+        </w:rPr>
+        <w:t>learngit</w:t>
+      </w:r>
+      <w:proofErr w:type="spellEnd"/>
+      <w:r>
+        <w:rPr>
+          <w:rFonts w:ascii="Lucida Console" w:hAnsi="Lucida Console" w:cs="Lucida Console"/>
+          <w:kern w:val="0"/>
+          <w:sz w:val="18"/>
+          <w:szCs w:val="18"/>
+        </w:rPr>
+        <w:t>/.git/</w:t>
       </w:r>
     </w:p>
     <w:p>
@@ -784,6 +1254,7 @@
         </w:rPr>
         <w:t>首先在</w:t>
       </w:r>
+      <w:proofErr w:type="spellStart"/>
       <w:r>
         <w:rPr>
           <w:rFonts w:ascii="Lucida Console" w:hAnsi="Lucida Console" w:cs="Lucida Console"/>
@@ -792,6 +1263,7 @@
         </w:rPr>
         <w:t>learngit</w:t>
       </w:r>
+      <w:proofErr w:type="spellEnd"/>
       <w:r>
         <w:rPr>
           <w:rFonts w:ascii="Lucida Console" w:hAnsi="Lucida Console" w:cs="Lucida Console" w:hint="eastAsia"/>
@@ -936,8 +1408,20 @@
           <w:sz w:val="18"/>
           <w:szCs w:val="18"/>
         </w:rPr>
-        <w:t>/learngit</w:t>
-      </w:r>
+        <w:t>/</w:t>
+      </w:r>
+      <w:proofErr w:type="spellStart"/>
+      <w:r>
+        <w:rPr>
+          <w:rFonts w:ascii="Lucida Console" w:hAnsi="Lucida Console" w:cs="Lucida Console"/>
+          <w:color w:val="BFBF00"/>
+          <w:kern w:val="0"/>
+          <w:sz w:val="18"/>
+          <w:szCs w:val="18"/>
+        </w:rPr>
+        <w:t>learngit</w:t>
+      </w:r>
+      <w:proofErr w:type="spellEnd"/>
       <w:r>
         <w:rPr>
           <w:rFonts w:ascii="Lucida Console" w:hAnsi="Lucida Console" w:cs="Lucida Console"/>
@@ -1091,8 +1575,20 @@
           <w:sz w:val="18"/>
           <w:szCs w:val="18"/>
         </w:rPr>
-        <w:t>/learngit</w:t>
-      </w:r>
+        <w:t>/</w:t>
+      </w:r>
+      <w:proofErr w:type="spellStart"/>
+      <w:r>
+        <w:rPr>
+          <w:rFonts w:ascii="Lucida Console" w:hAnsi="Lucida Console" w:cs="Lucida Console"/>
+          <w:color w:val="BFBF00"/>
+          <w:kern w:val="0"/>
+          <w:sz w:val="18"/>
+          <w:szCs w:val="18"/>
+        </w:rPr>
+        <w:t>learngit</w:t>
+      </w:r>
+      <w:proofErr w:type="spellEnd"/>
       <w:r>
         <w:rPr>
           <w:rFonts w:ascii="Lucida Console" w:hAnsi="Lucida Console" w:cs="Lucida Console"/>
@@ -1317,7 +1813,23 @@
           <w:rFonts w:hint="eastAsia"/>
           <w:szCs w:val="21"/>
         </w:rPr>
-        <w:t xml:space="preserve">首先创建一个远程仓库，右击 给git bash，使用git init命令初始化本地git仓库配置；git </w:t>
+        <w:t xml:space="preserve">首先创建一个远程仓库，右击 给git bash，使用git </w:t>
+      </w:r>
+      <w:proofErr w:type="spellStart"/>
+      <w:r>
+        <w:rPr>
+          <w:rFonts w:hint="eastAsia"/>
+          <w:szCs w:val="21"/>
+        </w:rPr>
+        <w:t>init</w:t>
+      </w:r>
+      <w:proofErr w:type="spellEnd"/>
+      <w:r>
+        <w:rPr>
+          <w:rFonts w:hint="eastAsia"/>
+          <w:szCs w:val="21"/>
+        </w:rPr>
+        <w:t xml:space="preserve">命令初始化本地git仓库配置；git </w:t>
       </w:r>
       <w:proofErr w:type="gramStart"/>
       <w:r>
@@ -1403,8 +1915,19 @@
           <w:sz w:val="18"/>
           <w:szCs w:val="18"/>
         </w:rPr>
-        <w:t>$ git init</w:t>
-      </w:r>
+        <w:t xml:space="preserve">$ git </w:t>
+      </w:r>
+      <w:proofErr w:type="spellStart"/>
+      <w:r>
+        <w:rPr>
+          <w:rFonts w:ascii="Lucida Console" w:hAnsi="Lucida Console" w:cs="Lucida Console"/>
+          <w:kern w:val="0"/>
+          <w:sz w:val="18"/>
+          <w:szCs w:val="18"/>
+        </w:rPr>
+        <w:t>init</w:t>
+      </w:r>
+      <w:proofErr w:type="spellEnd"/>
     </w:p>
     <w:p>
       <w:pPr>
@@ -1911,38 +2434,134 @@
           <w:sz w:val="18"/>
           <w:szCs w:val="18"/>
         </w:rPr>
+        <w:t xml:space="preserve">20190301511@NW-20190301511 </w:t>
+      </w:r>
+      <w:r>
+        <w:rPr>
+          <w:rFonts w:ascii="Lucida Console" w:hAnsi="Lucida Console" w:cs="Lucida Console"/>
+          <w:color w:val="BF00BF"/>
+          <w:kern w:val="0"/>
+          <w:sz w:val="18"/>
+          <w:szCs w:val="18"/>
+        </w:rPr>
+        <w:t xml:space="preserve">MINGW64 </w:t>
+      </w:r>
+      <w:r>
+        <w:rPr>
+          <w:rFonts w:ascii="Lucida Console" w:hAnsi="Lucida Console" w:cs="Lucida Console"/>
+          <w:color w:val="BFBF00"/>
+          <w:kern w:val="0"/>
+          <w:sz w:val="18"/>
+          <w:szCs w:val="18"/>
+        </w:rPr>
+        <w:t>/d/projects/workspace</w:t>
+      </w:r>
+      <w:r>
+        <w:rPr>
+          <w:rFonts w:ascii="Lucida Console" w:hAnsi="Lucida Console" w:cs="Lucida Console"/>
+          <w:color w:val="00BFBF"/>
+          <w:kern w:val="0"/>
+          <w:sz w:val="18"/>
+          <w:szCs w:val="18"/>
+        </w:rPr>
+        <w:t xml:space="preserve"> (master)</w:t>
+      </w:r>
+    </w:p>
+    <w:p>
+      <w:pPr>
+        <w:autoSpaceDE w:val="0"/>
+        <w:autoSpaceDN w:val="0"/>
+        <w:adjustRightInd w:val="0"/>
+        <w:ind w:leftChars="200" w:left="420"/>
+        <w:jc w:val="left"/>
+        <w:rPr>
+          <w:rFonts w:ascii="Lucida Console" w:hAnsi="Lucida Console" w:cs="Lucida Console"/>
+          <w:kern w:val="0"/>
+          <w:sz w:val="18"/>
+          <w:szCs w:val="18"/>
+        </w:rPr>
+      </w:pPr>
+      <w:r>
+        <w:rPr>
+          <w:rFonts w:ascii="Lucida Console" w:hAnsi="Lucida Console" w:cs="Lucida Console"/>
+          <w:kern w:val="0"/>
+          <w:sz w:val="18"/>
+          <w:szCs w:val="18"/>
+        </w:rPr>
+        <w:t>$ git push -u origin master</w:t>
+      </w:r>
+    </w:p>
+    <w:p>
+      <w:pPr>
+        <w:autoSpaceDE w:val="0"/>
+        <w:autoSpaceDN w:val="0"/>
+        <w:adjustRightInd w:val="0"/>
+        <w:ind w:leftChars="200" w:left="420"/>
+        <w:jc w:val="left"/>
+        <w:rPr>
+          <w:rFonts w:ascii="Lucida Console" w:hAnsi="Lucida Console" w:cs="Lucida Console"/>
+          <w:kern w:val="0"/>
+          <w:sz w:val="18"/>
+          <w:szCs w:val="18"/>
+        </w:rPr>
+      </w:pPr>
+      <w:r>
+        <w:rPr>
+          <w:rFonts w:ascii="Lucida Console" w:hAnsi="Lucida Console" w:cs="Lucida Console"/>
+          <w:kern w:val="0"/>
+          <w:sz w:val="18"/>
+          <w:szCs w:val="18"/>
+        </w:rPr>
+        <w:t>Enumerating objects: 73, done.</w:t>
+      </w:r>
+    </w:p>
+    <w:p>
+      <w:pPr>
+        <w:autoSpaceDE w:val="0"/>
+        <w:autoSpaceDN w:val="0"/>
+        <w:adjustRightInd w:val="0"/>
+        <w:ind w:leftChars="200" w:left="420"/>
+        <w:jc w:val="left"/>
+        <w:rPr>
+          <w:rFonts w:ascii="Lucida Console" w:hAnsi="Lucida Console" w:cs="Lucida Console"/>
+          <w:kern w:val="0"/>
+          <w:sz w:val="18"/>
+          <w:szCs w:val="18"/>
+        </w:rPr>
+      </w:pPr>
+      <w:r>
+        <w:rPr>
+          <w:rFonts w:ascii="Lucida Console" w:hAnsi="Lucida Console" w:cs="Lucida Console"/>
+          <w:kern w:val="0"/>
+          <w:sz w:val="18"/>
+          <w:szCs w:val="18"/>
+        </w:rPr>
+        <w:t>Counting objects: 100% (73/73), done.</w:t>
+      </w:r>
+    </w:p>
+    <w:p>
+      <w:pPr>
+        <w:autoSpaceDE w:val="0"/>
+        <w:autoSpaceDN w:val="0"/>
+        <w:adjustRightInd w:val="0"/>
+        <w:ind w:leftChars="200" w:left="420"/>
+        <w:jc w:val="left"/>
+        <w:rPr>
+          <w:rFonts w:ascii="Lucida Console" w:hAnsi="Lucida Console" w:cs="Lucida Console"/>
+          <w:kern w:val="0"/>
+          <w:sz w:val="18"/>
+          <w:szCs w:val="18"/>
+        </w:rPr>
+      </w:pPr>
+      <w:r>
+        <w:rPr>
+          <w:rFonts w:ascii="Lucida Console" w:hAnsi="Lucida Console" w:cs="Lucida Console"/>
+          <w:kern w:val="0"/>
+          <w:sz w:val="18"/>
+          <w:szCs w:val="18"/>
+        </w:rPr>
         <w:lastRenderedPageBreak/>
-        <w:t xml:space="preserve">20190301511@NW-20190301511 </w:t>
-      </w:r>
-      <w:r>
-        <w:rPr>
-          <w:rFonts w:ascii="Lucida Console" w:hAnsi="Lucida Console" w:cs="Lucida Console"/>
-          <w:color w:val="BF00BF"/>
-          <w:kern w:val="0"/>
-          <w:sz w:val="18"/>
-          <w:szCs w:val="18"/>
-        </w:rPr>
-        <w:t xml:space="preserve">MINGW64 </w:t>
-      </w:r>
-      <w:r>
-        <w:rPr>
-          <w:rFonts w:ascii="Lucida Console" w:hAnsi="Lucida Console" w:cs="Lucida Console"/>
-          <w:color w:val="BFBF00"/>
-          <w:kern w:val="0"/>
-          <w:sz w:val="18"/>
-          <w:szCs w:val="18"/>
-        </w:rPr>
-        <w:t>/d/projects/workspace</w:t>
-      </w:r>
-      <w:r>
-        <w:rPr>
-          <w:rFonts w:ascii="Lucida Console" w:hAnsi="Lucida Console" w:cs="Lucida Console"/>
-          <w:color w:val="00BFBF"/>
-          <w:kern w:val="0"/>
-          <w:sz w:val="18"/>
-          <w:szCs w:val="18"/>
-        </w:rPr>
-        <w:t xml:space="preserve"> (master)</w:t>
+        <w:t>Delta compression using up to 6 threads</w:t>
       </w:r>
     </w:p>
     <w:p>
@@ -1966,7 +2585,7 @@
           <w:sz w:val="18"/>
           <w:szCs w:val="18"/>
         </w:rPr>
-        <w:t>$ git push -u origin master</w:t>
+        <w:t>Compressing objects: 100% (62/62), done.</w:t>
       </w:r>
     </w:p>
     <w:p>
@@ -1990,103 +2609,27 @@
           <w:sz w:val="18"/>
           <w:szCs w:val="18"/>
         </w:rPr>
-        <w:t>Enumerating objects: 73, done.</w:t>
-      </w:r>
-    </w:p>
-    <w:p>
-      <w:pPr>
-        <w:autoSpaceDE w:val="0"/>
-        <w:autoSpaceDN w:val="0"/>
-        <w:adjustRightInd w:val="0"/>
-        <w:ind w:leftChars="200" w:left="420"/>
-        <w:jc w:val="left"/>
-        <w:rPr>
-          <w:rFonts w:ascii="Lucida Console" w:hAnsi="Lucida Console" w:cs="Lucida Console"/>
-          <w:kern w:val="0"/>
-          <w:sz w:val="18"/>
-          <w:szCs w:val="18"/>
-        </w:rPr>
-      </w:pPr>
-      <w:r>
-        <w:rPr>
-          <w:rFonts w:ascii="Lucida Console" w:hAnsi="Lucida Console" w:cs="Lucida Console"/>
-          <w:kern w:val="0"/>
-          <w:sz w:val="18"/>
-          <w:szCs w:val="18"/>
-        </w:rPr>
-        <w:t>Counting objects: 100% (73/73), done.</w:t>
-      </w:r>
-    </w:p>
-    <w:p>
-      <w:pPr>
-        <w:autoSpaceDE w:val="0"/>
-        <w:autoSpaceDN w:val="0"/>
-        <w:adjustRightInd w:val="0"/>
-        <w:ind w:leftChars="200" w:left="420"/>
-        <w:jc w:val="left"/>
-        <w:rPr>
-          <w:rFonts w:ascii="Lucida Console" w:hAnsi="Lucida Console" w:cs="Lucida Console"/>
-          <w:kern w:val="0"/>
-          <w:sz w:val="18"/>
-          <w:szCs w:val="18"/>
-        </w:rPr>
-      </w:pPr>
-      <w:r>
-        <w:rPr>
-          <w:rFonts w:ascii="Lucida Console" w:hAnsi="Lucida Console" w:cs="Lucida Console"/>
-          <w:kern w:val="0"/>
-          <w:sz w:val="18"/>
-          <w:szCs w:val="18"/>
-        </w:rPr>
-        <w:t>Delta compression using up to 6 threads</w:t>
-      </w:r>
-    </w:p>
-    <w:p>
-      <w:pPr>
-        <w:autoSpaceDE w:val="0"/>
-        <w:autoSpaceDN w:val="0"/>
-        <w:adjustRightInd w:val="0"/>
-        <w:ind w:leftChars="200" w:left="420"/>
-        <w:jc w:val="left"/>
-        <w:rPr>
-          <w:rFonts w:ascii="Lucida Console" w:hAnsi="Lucida Console" w:cs="Lucida Console"/>
-          <w:kern w:val="0"/>
-          <w:sz w:val="18"/>
-          <w:szCs w:val="18"/>
-        </w:rPr>
-      </w:pPr>
-      <w:r>
-        <w:rPr>
-          <w:rFonts w:ascii="Lucida Console" w:hAnsi="Lucida Console" w:cs="Lucida Console"/>
-          <w:kern w:val="0"/>
-          <w:sz w:val="18"/>
-          <w:szCs w:val="18"/>
-        </w:rPr>
-        <w:t>Compressing objects: 100% (62/62), done.</w:t>
-      </w:r>
-    </w:p>
-    <w:p>
-      <w:pPr>
-        <w:autoSpaceDE w:val="0"/>
-        <w:autoSpaceDN w:val="0"/>
-        <w:adjustRightInd w:val="0"/>
-        <w:ind w:leftChars="200" w:left="420"/>
-        <w:jc w:val="left"/>
-        <w:rPr>
-          <w:rFonts w:ascii="Lucida Console" w:hAnsi="Lucida Console" w:cs="Lucida Console"/>
-          <w:kern w:val="0"/>
-          <w:sz w:val="18"/>
-          <w:szCs w:val="18"/>
-        </w:rPr>
-      </w:pPr>
-      <w:r>
-        <w:rPr>
-          <w:rFonts w:ascii="Lucida Console" w:hAnsi="Lucida Console" w:cs="Lucida Console"/>
-          <w:kern w:val="0"/>
-          <w:sz w:val="18"/>
-          <w:szCs w:val="18"/>
-        </w:rPr>
-        <w:t>Writing objects: 100% (73/73), 58.15 KiB | 8.31 MiB/s, done.</w:t>
+        <w:t xml:space="preserve">Writing objects: 100% (73/73), 58.15 KiB | 8.31 </w:t>
+      </w:r>
+      <w:proofErr w:type="spellStart"/>
+      <w:r>
+        <w:rPr>
+          <w:rFonts w:ascii="Lucida Console" w:hAnsi="Lucida Console" w:cs="Lucida Console"/>
+          <w:kern w:val="0"/>
+          <w:sz w:val="18"/>
+          <w:szCs w:val="18"/>
+        </w:rPr>
+        <w:t>MiB</w:t>
+      </w:r>
+      <w:proofErr w:type="spellEnd"/>
+      <w:r>
+        <w:rPr>
+          <w:rFonts w:ascii="Lucida Console" w:hAnsi="Lucida Console" w:cs="Lucida Console"/>
+          <w:kern w:val="0"/>
+          <w:sz w:val="18"/>
+          <w:szCs w:val="18"/>
+        </w:rPr>
+        <w:t>/s, done.</w:t>
       </w:r>
     </w:p>
     <w:p>
@@ -2385,8 +2928,20 @@
           <w:sz w:val="18"/>
           <w:szCs w:val="18"/>
         </w:rPr>
-        <w:t>/learngit</w:t>
-      </w:r>
+        <w:t>/</w:t>
+      </w:r>
+      <w:proofErr w:type="spellStart"/>
+      <w:r>
+        <w:rPr>
+          <w:rFonts w:ascii="Lucida Console" w:hAnsi="Lucida Console" w:cs="Lucida Console"/>
+          <w:color w:val="BFBF00"/>
+          <w:kern w:val="0"/>
+          <w:sz w:val="18"/>
+          <w:szCs w:val="18"/>
+        </w:rPr>
+        <w:t>learngit</w:t>
+      </w:r>
+      <w:proofErr w:type="spellEnd"/>
       <w:r>
         <w:rPr>
           <w:rFonts w:ascii="Lucida Console" w:hAnsi="Lucida Console" w:cs="Lucida Console"/>
@@ -2728,8 +3283,18 @@
           <w:kern w:val="0"/>
           <w:szCs w:val="21"/>
         </w:rPr>
-        <w:t xml:space="preserve"> git log –pretty=oneline</w:t>
-      </w:r>
+        <w:t xml:space="preserve"> git log –pretty=</w:t>
+      </w:r>
+      <w:proofErr w:type="spellStart"/>
+      <w:r>
+        <w:rPr>
+          <w:rFonts w:ascii="Lucida Console" w:hAnsi="Lucida Console" w:cs="Lucida Console"/>
+          <w:kern w:val="0"/>
+          <w:szCs w:val="21"/>
+        </w:rPr>
+        <w:t>oneline</w:t>
+      </w:r>
+      <w:proofErr w:type="spellEnd"/>
       <w:r>
         <w:rPr>
           <w:rFonts w:ascii="Lucida Console" w:hAnsi="Lucida Console" w:cs="Lucida Console" w:hint="eastAsia"/>
@@ -2826,8 +3391,20 @@
           <w:sz w:val="18"/>
           <w:szCs w:val="18"/>
         </w:rPr>
-        <w:t>/learngit</w:t>
-      </w:r>
+        <w:t>/</w:t>
+      </w:r>
+      <w:proofErr w:type="spellStart"/>
+      <w:r>
+        <w:rPr>
+          <w:rFonts w:ascii="Lucida Console" w:hAnsi="Lucida Console" w:cs="Lucida Console"/>
+          <w:color w:val="BFBF00"/>
+          <w:kern w:val="0"/>
+          <w:sz w:val="18"/>
+          <w:szCs w:val="18"/>
+        </w:rPr>
+        <w:t>learngit</w:t>
+      </w:r>
+      <w:proofErr w:type="spellEnd"/>
       <w:r>
         <w:rPr>
           <w:rFonts w:ascii="Lucida Console" w:hAnsi="Lucida Console" w:cs="Lucida Console"/>
@@ -2860,8 +3437,19 @@
           <w:sz w:val="18"/>
           <w:szCs w:val="18"/>
         </w:rPr>
-        <w:t>$ git log --pretty=oneline</w:t>
-      </w:r>
+        <w:t>$ git log --pretty=</w:t>
+      </w:r>
+      <w:proofErr w:type="spellStart"/>
+      <w:r>
+        <w:rPr>
+          <w:rFonts w:ascii="Lucida Console" w:hAnsi="Lucida Console" w:cs="Lucida Console"/>
+          <w:kern w:val="0"/>
+          <w:sz w:val="18"/>
+          <w:szCs w:val="18"/>
+        </w:rPr>
+        <w:t>oneline</w:t>
+      </w:r>
+      <w:proofErr w:type="spellEnd"/>
     </w:p>
     <w:p>
       <w:pPr>
@@ -3217,8 +3805,20 @@
           <w:sz w:val="18"/>
           <w:szCs w:val="18"/>
         </w:rPr>
-        <w:t>/learngit</w:t>
-      </w:r>
+        <w:t>/</w:t>
+      </w:r>
+      <w:proofErr w:type="spellStart"/>
+      <w:r>
+        <w:rPr>
+          <w:rFonts w:ascii="Lucida Console" w:hAnsi="Lucida Console" w:cs="Lucida Console"/>
+          <w:color w:val="BFBF00"/>
+          <w:kern w:val="0"/>
+          <w:sz w:val="18"/>
+          <w:szCs w:val="18"/>
+        </w:rPr>
+        <w:t>learngit</w:t>
+      </w:r>
+      <w:proofErr w:type="spellEnd"/>
       <w:r>
         <w:rPr>
           <w:rFonts w:ascii="Lucida Console" w:hAnsi="Lucida Console" w:cs="Lucida Console"/>
@@ -3316,205 +3916,229 @@
           <w:sz w:val="18"/>
           <w:szCs w:val="18"/>
         </w:rPr>
+        <w:t xml:space="preserve">20190301511@NW-20190301511 </w:t>
+      </w:r>
+      <w:r>
+        <w:rPr>
+          <w:rFonts w:ascii="Lucida Console" w:hAnsi="Lucida Console" w:cs="Lucida Console"/>
+          <w:color w:val="BF00BF"/>
+          <w:kern w:val="0"/>
+          <w:sz w:val="18"/>
+          <w:szCs w:val="18"/>
+        </w:rPr>
+        <w:t xml:space="preserve">MINGW64 </w:t>
+      </w:r>
+      <w:r>
+        <w:rPr>
+          <w:rFonts w:ascii="Lucida Console" w:hAnsi="Lucida Console" w:cs="Lucida Console"/>
+          <w:color w:val="BFBF00"/>
+          <w:kern w:val="0"/>
+          <w:sz w:val="18"/>
+          <w:szCs w:val="18"/>
+        </w:rPr>
+        <w:t>/d/git</w:t>
+      </w:r>
+      <w:r>
+        <w:rPr>
+          <w:rFonts w:ascii="Lucida Console" w:hAnsi="Lucida Console" w:cs="Lucida Console" w:hint="eastAsia"/>
+          <w:color w:val="BFBF00"/>
+          <w:kern w:val="0"/>
+          <w:sz w:val="18"/>
+          <w:szCs w:val="18"/>
+        </w:rPr>
+        <w:t>学习</w:t>
+      </w:r>
+      <w:r>
+        <w:rPr>
+          <w:rFonts w:ascii="Lucida Console" w:hAnsi="Lucida Console" w:cs="Lucida Console"/>
+          <w:color w:val="BFBF00"/>
+          <w:kern w:val="0"/>
+          <w:sz w:val="18"/>
+          <w:szCs w:val="18"/>
+        </w:rPr>
+        <w:t>/</w:t>
+      </w:r>
+      <w:proofErr w:type="spellStart"/>
+      <w:r>
+        <w:rPr>
+          <w:rFonts w:ascii="Lucida Console" w:hAnsi="Lucida Console" w:cs="Lucida Console"/>
+          <w:color w:val="BFBF00"/>
+          <w:kern w:val="0"/>
+          <w:sz w:val="18"/>
+          <w:szCs w:val="18"/>
+        </w:rPr>
+        <w:t>learngit</w:t>
+      </w:r>
+      <w:proofErr w:type="spellEnd"/>
+      <w:r>
+        <w:rPr>
+          <w:rFonts w:ascii="Lucida Console" w:hAnsi="Lucida Console" w:cs="Lucida Console"/>
+          <w:color w:val="00BFBF"/>
+          <w:kern w:val="0"/>
+          <w:sz w:val="18"/>
+          <w:szCs w:val="18"/>
+        </w:rPr>
+        <w:t xml:space="preserve"> (master)</w:t>
+      </w:r>
+    </w:p>
+    <w:p>
+      <w:pPr>
+        <w:autoSpaceDE w:val="0"/>
+        <w:autoSpaceDN w:val="0"/>
+        <w:adjustRightInd w:val="0"/>
+        <w:ind w:leftChars="400" w:left="840"/>
+        <w:jc w:val="left"/>
+        <w:rPr>
+          <w:rFonts w:ascii="Lucida Console" w:hAnsi="Lucida Console" w:cs="Lucida Console"/>
+          <w:kern w:val="0"/>
+          <w:sz w:val="18"/>
+          <w:szCs w:val="18"/>
+        </w:rPr>
+      </w:pPr>
+      <w:r>
+        <w:rPr>
+          <w:rFonts w:ascii="Lucida Console" w:hAnsi="Lucida Console" w:cs="Lucida Console"/>
+          <w:kern w:val="0"/>
+          <w:sz w:val="18"/>
+          <w:szCs w:val="18"/>
+        </w:rPr>
+        <w:t>$ cat Readme.txt</w:t>
+      </w:r>
+    </w:p>
+    <w:p>
+      <w:pPr>
+        <w:autoSpaceDE w:val="0"/>
+        <w:autoSpaceDN w:val="0"/>
+        <w:adjustRightInd w:val="0"/>
+        <w:ind w:leftChars="400" w:left="840"/>
+        <w:jc w:val="left"/>
+        <w:rPr>
+          <w:rFonts w:ascii="Lucida Console" w:hAnsi="Lucida Console" w:cs="Lucida Console"/>
+          <w:kern w:val="0"/>
+          <w:sz w:val="18"/>
+          <w:szCs w:val="18"/>
+        </w:rPr>
+      </w:pPr>
+      <w:r>
+        <w:rPr>
+          <w:rFonts w:ascii="Lucida Console" w:hAnsi="Lucida Console" w:cs="Lucida Console"/>
+          <w:kern w:val="0"/>
+          <w:sz w:val="18"/>
+          <w:szCs w:val="18"/>
+        </w:rPr>
+        <w:t>learn git</w:t>
+      </w:r>
+    </w:p>
+    <w:p>
+      <w:pPr>
+        <w:autoSpaceDE w:val="0"/>
+        <w:autoSpaceDN w:val="0"/>
+        <w:adjustRightInd w:val="0"/>
+        <w:ind w:leftChars="400" w:left="840"/>
+        <w:jc w:val="left"/>
+        <w:rPr>
+          <w:rFonts w:ascii="Lucida Console" w:hAnsi="Lucida Console" w:cs="Lucida Console"/>
+          <w:color w:val="00BFBF"/>
+          <w:kern w:val="0"/>
+          <w:sz w:val="18"/>
+          <w:szCs w:val="18"/>
+        </w:rPr>
+      </w:pPr>
+      <w:r>
+        <w:rPr>
+          <w:rFonts w:ascii="Lucida Console" w:hAnsi="Lucida Console" w:cs="Lucida Console"/>
+          <w:color w:val="00BF00"/>
+          <w:kern w:val="0"/>
+          <w:sz w:val="18"/>
+          <w:szCs w:val="18"/>
+        </w:rPr>
+        <w:t xml:space="preserve">20190301511@NW-20190301511 </w:t>
+      </w:r>
+      <w:r>
+        <w:rPr>
+          <w:rFonts w:ascii="Lucida Console" w:hAnsi="Lucida Console" w:cs="Lucida Console"/>
+          <w:color w:val="BF00BF"/>
+          <w:kern w:val="0"/>
+          <w:sz w:val="18"/>
+          <w:szCs w:val="18"/>
+        </w:rPr>
+        <w:t xml:space="preserve">MINGW64 </w:t>
+      </w:r>
+      <w:r>
+        <w:rPr>
+          <w:rFonts w:ascii="Lucida Console" w:hAnsi="Lucida Console" w:cs="Lucida Console"/>
+          <w:color w:val="BFBF00"/>
+          <w:kern w:val="0"/>
+          <w:sz w:val="18"/>
+          <w:szCs w:val="18"/>
+        </w:rPr>
+        <w:t>/d/git</w:t>
+      </w:r>
+      <w:r>
+        <w:rPr>
+          <w:rFonts w:ascii="Lucida Console" w:hAnsi="Lucida Console" w:cs="Lucida Console" w:hint="eastAsia"/>
+          <w:color w:val="BFBF00"/>
+          <w:kern w:val="0"/>
+          <w:sz w:val="18"/>
+          <w:szCs w:val="18"/>
+        </w:rPr>
+        <w:t>学习</w:t>
+      </w:r>
+      <w:r>
+        <w:rPr>
+          <w:rFonts w:ascii="Lucida Console" w:hAnsi="Lucida Console" w:cs="Lucida Console"/>
+          <w:color w:val="BFBF00"/>
+          <w:kern w:val="0"/>
+          <w:sz w:val="18"/>
+          <w:szCs w:val="18"/>
+        </w:rPr>
+        <w:t>/</w:t>
+      </w:r>
+      <w:proofErr w:type="spellStart"/>
+      <w:r>
+        <w:rPr>
+          <w:rFonts w:ascii="Lucida Console" w:hAnsi="Lucida Console" w:cs="Lucida Console"/>
+          <w:color w:val="BFBF00"/>
+          <w:kern w:val="0"/>
+          <w:sz w:val="18"/>
+          <w:szCs w:val="18"/>
+        </w:rPr>
+        <w:t>learngit</w:t>
+      </w:r>
+      <w:proofErr w:type="spellEnd"/>
+      <w:r>
+        <w:rPr>
+          <w:rFonts w:ascii="Lucida Console" w:hAnsi="Lucida Console" w:cs="Lucida Console"/>
+          <w:color w:val="00BFBF"/>
+          <w:kern w:val="0"/>
+          <w:sz w:val="18"/>
+          <w:szCs w:val="18"/>
+        </w:rPr>
+        <w:t xml:space="preserve"> (master)</w:t>
+      </w:r>
+    </w:p>
+    <w:p>
+      <w:pPr>
+        <w:autoSpaceDE w:val="0"/>
+        <w:autoSpaceDN w:val="0"/>
+        <w:adjustRightInd w:val="0"/>
+        <w:ind w:leftChars="400" w:left="840"/>
+        <w:jc w:val="left"/>
+        <w:rPr>
+          <w:rFonts w:ascii="Lucida Console" w:hAnsi="Lucida Console" w:cs="Lucida Console"/>
+          <w:kern w:val="0"/>
+          <w:sz w:val="18"/>
+          <w:szCs w:val="18"/>
+        </w:rPr>
+      </w:pPr>
+      <w:r>
+        <w:rPr>
+          <w:rFonts w:ascii="Lucida Console" w:hAnsi="Lucida Console" w:cs="Lucida Console"/>
+          <w:kern w:val="0"/>
+          <w:sz w:val="18"/>
+          <w:szCs w:val="18"/>
+        </w:rPr>
         <w:lastRenderedPageBreak/>
-        <w:t xml:space="preserve">20190301511@NW-20190301511 </w:t>
-      </w:r>
-      <w:r>
-        <w:rPr>
-          <w:rFonts w:ascii="Lucida Console" w:hAnsi="Lucida Console" w:cs="Lucida Console"/>
-          <w:color w:val="BF00BF"/>
-          <w:kern w:val="0"/>
-          <w:sz w:val="18"/>
-          <w:szCs w:val="18"/>
-        </w:rPr>
-        <w:t xml:space="preserve">MINGW64 </w:t>
-      </w:r>
-      <w:r>
-        <w:rPr>
-          <w:rFonts w:ascii="Lucida Console" w:hAnsi="Lucida Console" w:cs="Lucida Console"/>
-          <w:color w:val="BFBF00"/>
-          <w:kern w:val="0"/>
-          <w:sz w:val="18"/>
-          <w:szCs w:val="18"/>
-        </w:rPr>
-        <w:t>/d/git</w:t>
-      </w:r>
-      <w:r>
-        <w:rPr>
-          <w:rFonts w:ascii="Lucida Console" w:hAnsi="Lucida Console" w:cs="Lucida Console" w:hint="eastAsia"/>
-          <w:color w:val="BFBF00"/>
-          <w:kern w:val="0"/>
-          <w:sz w:val="18"/>
-          <w:szCs w:val="18"/>
-        </w:rPr>
-        <w:t>学习</w:t>
-      </w:r>
-      <w:r>
-        <w:rPr>
-          <w:rFonts w:ascii="Lucida Console" w:hAnsi="Lucida Console" w:cs="Lucida Console"/>
-          <w:color w:val="BFBF00"/>
-          <w:kern w:val="0"/>
-          <w:sz w:val="18"/>
-          <w:szCs w:val="18"/>
-        </w:rPr>
-        <w:t>/learngit</w:t>
-      </w:r>
-      <w:r>
-        <w:rPr>
-          <w:rFonts w:ascii="Lucida Console" w:hAnsi="Lucida Console" w:cs="Lucida Console"/>
-          <w:color w:val="00BFBF"/>
-          <w:kern w:val="0"/>
-          <w:sz w:val="18"/>
-          <w:szCs w:val="18"/>
-        </w:rPr>
-        <w:t xml:space="preserve"> (master)</w:t>
-      </w:r>
-    </w:p>
-    <w:p>
-      <w:pPr>
-        <w:autoSpaceDE w:val="0"/>
-        <w:autoSpaceDN w:val="0"/>
-        <w:adjustRightInd w:val="0"/>
-        <w:ind w:leftChars="400" w:left="840"/>
-        <w:jc w:val="left"/>
-        <w:rPr>
-          <w:rFonts w:ascii="Lucida Console" w:hAnsi="Lucida Console" w:cs="Lucida Console"/>
-          <w:kern w:val="0"/>
-          <w:sz w:val="18"/>
-          <w:szCs w:val="18"/>
-        </w:rPr>
-      </w:pPr>
-      <w:r>
-        <w:rPr>
-          <w:rFonts w:ascii="Lucida Console" w:hAnsi="Lucida Console" w:cs="Lucida Console"/>
-          <w:kern w:val="0"/>
-          <w:sz w:val="18"/>
-          <w:szCs w:val="18"/>
-        </w:rPr>
-        <w:t>$ cat Readme.txt</w:t>
-      </w:r>
-    </w:p>
-    <w:p>
-      <w:pPr>
-        <w:autoSpaceDE w:val="0"/>
-        <w:autoSpaceDN w:val="0"/>
-        <w:adjustRightInd w:val="0"/>
-        <w:ind w:leftChars="400" w:left="840"/>
-        <w:jc w:val="left"/>
-        <w:rPr>
-          <w:rFonts w:ascii="Lucida Console" w:hAnsi="Lucida Console" w:cs="Lucida Console"/>
-          <w:kern w:val="0"/>
-          <w:sz w:val="18"/>
-          <w:szCs w:val="18"/>
-        </w:rPr>
-      </w:pPr>
-      <w:r>
-        <w:rPr>
-          <w:rFonts w:ascii="Lucida Console" w:hAnsi="Lucida Console" w:cs="Lucida Console"/>
-          <w:kern w:val="0"/>
-          <w:sz w:val="18"/>
-          <w:szCs w:val="18"/>
-        </w:rPr>
-        <w:t>learn git</w:t>
-      </w:r>
-    </w:p>
-    <w:p>
-      <w:pPr>
-        <w:autoSpaceDE w:val="0"/>
-        <w:autoSpaceDN w:val="0"/>
-        <w:adjustRightInd w:val="0"/>
-        <w:ind w:leftChars="400" w:left="840"/>
-        <w:jc w:val="left"/>
-        <w:rPr>
-          <w:rFonts w:ascii="Lucida Console" w:hAnsi="Lucida Console" w:cs="Lucida Console"/>
-          <w:color w:val="00BFBF"/>
-          <w:kern w:val="0"/>
-          <w:sz w:val="18"/>
-          <w:szCs w:val="18"/>
-        </w:rPr>
-      </w:pPr>
-      <w:r>
-        <w:rPr>
-          <w:rFonts w:ascii="Lucida Console" w:hAnsi="Lucida Console" w:cs="Lucida Console"/>
-          <w:color w:val="00BF00"/>
-          <w:kern w:val="0"/>
-          <w:sz w:val="18"/>
-          <w:szCs w:val="18"/>
-        </w:rPr>
-        <w:t xml:space="preserve">20190301511@NW-20190301511 </w:t>
-      </w:r>
-      <w:r>
-        <w:rPr>
-          <w:rFonts w:ascii="Lucida Console" w:hAnsi="Lucida Console" w:cs="Lucida Console"/>
-          <w:color w:val="BF00BF"/>
-          <w:kern w:val="0"/>
-          <w:sz w:val="18"/>
-          <w:szCs w:val="18"/>
-        </w:rPr>
-        <w:t xml:space="preserve">MINGW64 </w:t>
-      </w:r>
-      <w:r>
-        <w:rPr>
-          <w:rFonts w:ascii="Lucida Console" w:hAnsi="Lucida Console" w:cs="Lucida Console"/>
-          <w:color w:val="BFBF00"/>
-          <w:kern w:val="0"/>
-          <w:sz w:val="18"/>
-          <w:szCs w:val="18"/>
-        </w:rPr>
-        <w:t>/d/git</w:t>
-      </w:r>
-      <w:r>
-        <w:rPr>
-          <w:rFonts w:ascii="Lucida Console" w:hAnsi="Lucida Console" w:cs="Lucida Console" w:hint="eastAsia"/>
-          <w:color w:val="BFBF00"/>
-          <w:kern w:val="0"/>
-          <w:sz w:val="18"/>
-          <w:szCs w:val="18"/>
-        </w:rPr>
-        <w:t>学习</w:t>
-      </w:r>
-      <w:r>
-        <w:rPr>
-          <w:rFonts w:ascii="Lucida Console" w:hAnsi="Lucida Console" w:cs="Lucida Console"/>
-          <w:color w:val="BFBF00"/>
-          <w:kern w:val="0"/>
-          <w:sz w:val="18"/>
-          <w:szCs w:val="18"/>
-        </w:rPr>
-        <w:t>/learngit</w:t>
-      </w:r>
-      <w:r>
-        <w:rPr>
-          <w:rFonts w:ascii="Lucida Console" w:hAnsi="Lucida Console" w:cs="Lucida Console"/>
-          <w:color w:val="00BFBF"/>
-          <w:kern w:val="0"/>
-          <w:sz w:val="18"/>
-          <w:szCs w:val="18"/>
-        </w:rPr>
-        <w:t xml:space="preserve"> (master)</w:t>
-      </w:r>
-    </w:p>
-    <w:p>
-      <w:pPr>
-        <w:autoSpaceDE w:val="0"/>
-        <w:autoSpaceDN w:val="0"/>
-        <w:adjustRightInd w:val="0"/>
-        <w:ind w:leftChars="400" w:left="840"/>
-        <w:jc w:val="left"/>
-        <w:rPr>
-          <w:rFonts w:ascii="Lucida Console" w:hAnsi="Lucida Console" w:cs="Lucida Console"/>
-          <w:kern w:val="0"/>
-          <w:sz w:val="18"/>
-          <w:szCs w:val="18"/>
-        </w:rPr>
-      </w:pPr>
-      <w:r>
-        <w:rPr>
-          <w:rFonts w:ascii="Lucida Console" w:hAnsi="Lucida Console" w:cs="Lucida Console"/>
-          <w:kern w:val="0"/>
-          <w:sz w:val="18"/>
-          <w:szCs w:val="18"/>
-        </w:rPr>
         <w:t>$ git log</w:t>
       </w:r>
     </w:p>
@@ -3798,8 +4422,18 @@
           <w:kern w:val="0"/>
           <w:szCs w:val="21"/>
         </w:rPr>
-        <w:t>git log --pretty=oneline</w:t>
-      </w:r>
+        <w:t>git log --pretty=</w:t>
+      </w:r>
+      <w:proofErr w:type="spellStart"/>
+      <w:r>
+        <w:rPr>
+          <w:rFonts w:ascii="Lucida Console" w:hAnsi="Lucida Console" w:cs="Lucida Console"/>
+          <w:kern w:val="0"/>
+          <w:szCs w:val="21"/>
+        </w:rPr>
+        <w:t>oneline</w:t>
+      </w:r>
+      <w:proofErr w:type="spellEnd"/>
       <w:r>
         <w:rPr>
           <w:rFonts w:ascii="Lucida Console" w:hAnsi="Lucida Console" w:cs="Lucida Console" w:hint="eastAsia"/>
@@ -3927,8 +4561,20 @@
           <w:sz w:val="18"/>
           <w:szCs w:val="18"/>
         </w:rPr>
-        <w:t>/learngit</w:t>
-      </w:r>
+        <w:t>/</w:t>
+      </w:r>
+      <w:proofErr w:type="spellStart"/>
+      <w:r>
+        <w:rPr>
+          <w:rFonts w:ascii="Lucida Console" w:hAnsi="Lucida Console" w:cs="Lucida Console"/>
+          <w:color w:val="BFBF00"/>
+          <w:kern w:val="0"/>
+          <w:sz w:val="18"/>
+          <w:szCs w:val="18"/>
+        </w:rPr>
+        <w:t>learngit</w:t>
+      </w:r>
+      <w:proofErr w:type="spellEnd"/>
       <w:r>
         <w:rPr>
           <w:rFonts w:ascii="Lucida Console" w:hAnsi="Lucida Console" w:cs="Lucida Console"/>
@@ -4066,8 +4712,20 @@
           <w:sz w:val="18"/>
           <w:szCs w:val="18"/>
         </w:rPr>
-        <w:t>/learngit</w:t>
-      </w:r>
+        <w:t>/</w:t>
+      </w:r>
+      <w:proofErr w:type="spellStart"/>
+      <w:r>
+        <w:rPr>
+          <w:rFonts w:ascii="Lucida Console" w:hAnsi="Lucida Console" w:cs="Lucida Console"/>
+          <w:color w:val="BFBF00"/>
+          <w:kern w:val="0"/>
+          <w:sz w:val="18"/>
+          <w:szCs w:val="18"/>
+        </w:rPr>
+        <w:t>learngit</w:t>
+      </w:r>
+      <w:proofErr w:type="spellEnd"/>
       <w:r>
         <w:rPr>
           <w:rFonts w:ascii="Lucida Console" w:hAnsi="Lucida Console" w:cs="Lucida Console"/>
@@ -4100,8 +4758,19 @@
           <w:sz w:val="18"/>
           <w:szCs w:val="18"/>
         </w:rPr>
-        <w:t>$ git log --pretty=oneline</w:t>
-      </w:r>
+        <w:t>$ git log --pretty=</w:t>
+      </w:r>
+      <w:proofErr w:type="spellStart"/>
+      <w:r>
+        <w:rPr>
+          <w:rFonts w:ascii="Lucida Console" w:hAnsi="Lucida Console" w:cs="Lucida Console"/>
+          <w:kern w:val="0"/>
+          <w:sz w:val="18"/>
+          <w:szCs w:val="18"/>
+        </w:rPr>
+        <w:t>oneline</w:t>
+      </w:r>
+      <w:proofErr w:type="spellEnd"/>
     </w:p>
     <w:p>
       <w:pPr>
@@ -4279,8 +4948,20 @@
           <w:sz w:val="18"/>
           <w:szCs w:val="18"/>
         </w:rPr>
-        <w:t>/learngit</w:t>
-      </w:r>
+        <w:t>/</w:t>
+      </w:r>
+      <w:proofErr w:type="spellStart"/>
+      <w:r>
+        <w:rPr>
+          <w:rFonts w:ascii="Lucida Console" w:hAnsi="Lucida Console" w:cs="Lucida Console"/>
+          <w:color w:val="BFBF00"/>
+          <w:kern w:val="0"/>
+          <w:sz w:val="18"/>
+          <w:szCs w:val="18"/>
+        </w:rPr>
+        <w:t>learngit</w:t>
+      </w:r>
+      <w:proofErr w:type="spellEnd"/>
       <w:r>
         <w:rPr>
           <w:rFonts w:ascii="Lucida Console" w:hAnsi="Lucida Console" w:cs="Lucida Console"/>
@@ -4420,8 +5101,18 @@
           <w:kern w:val="0"/>
           <w:szCs w:val="21"/>
         </w:rPr>
-        <w:t>git reflog</w:t>
-      </w:r>
+        <w:t xml:space="preserve">git </w:t>
+      </w:r>
+      <w:proofErr w:type="spellStart"/>
+      <w:r>
+        <w:rPr>
+          <w:rFonts w:ascii="Lucida Console" w:hAnsi="Lucida Console" w:cs="Lucida Console"/>
+          <w:kern w:val="0"/>
+          <w:szCs w:val="21"/>
+        </w:rPr>
+        <w:t>reflog</w:t>
+      </w:r>
+      <w:proofErr w:type="spellEnd"/>
       <w:r>
         <w:rPr>
           <w:rFonts w:ascii="Lucida Console" w:hAnsi="Lucida Console" w:cs="Lucida Console" w:hint="eastAsia"/>
@@ -4517,8 +5208,20 @@
           <w:sz w:val="18"/>
           <w:szCs w:val="18"/>
         </w:rPr>
-        <w:t>/learngit</w:t>
-      </w:r>
+        <w:t>/</w:t>
+      </w:r>
+      <w:proofErr w:type="spellStart"/>
+      <w:r>
+        <w:rPr>
+          <w:rFonts w:ascii="Lucida Console" w:hAnsi="Lucida Console" w:cs="Lucida Console"/>
+          <w:color w:val="BFBF00"/>
+          <w:kern w:val="0"/>
+          <w:sz w:val="18"/>
+          <w:szCs w:val="18"/>
+        </w:rPr>
+        <w:t>learngit</w:t>
+      </w:r>
+      <w:proofErr w:type="spellEnd"/>
       <w:r>
         <w:rPr>
           <w:rFonts w:ascii="Lucida Console" w:hAnsi="Lucida Console" w:cs="Lucida Console"/>
@@ -4551,8 +5254,19 @@
           <w:sz w:val="18"/>
           <w:szCs w:val="18"/>
         </w:rPr>
-        <w:t>$ git reflog</w:t>
-      </w:r>
+        <w:t xml:space="preserve">$ git </w:t>
+      </w:r>
+      <w:proofErr w:type="spellStart"/>
+      <w:r>
+        <w:rPr>
+          <w:rFonts w:ascii="Lucida Console" w:hAnsi="Lucida Console" w:cs="Lucida Console"/>
+          <w:kern w:val="0"/>
+          <w:sz w:val="18"/>
+          <w:szCs w:val="18"/>
+        </w:rPr>
+        <w:t>reflog</w:t>
+      </w:r>
+      <w:proofErr w:type="spellEnd"/>
     </w:p>
     <w:p>
       <w:pPr>
@@ -5001,6 +5715,119 @@
     </w:lvl>
   </w:abstractNum>
   <w:abstractNum w:abstractNumId="1" w15:restartNumberingAfterBreak="0">
+    <w:nsid w:val="19E223C4"/>
+    <w:multiLevelType w:val="hybridMultilevel"/>
+    <w:tmpl w:val="8230D89E"/>
+    <w:lvl w:ilvl="0" w:tplc="04090001">
+      <w:start w:val="1"/>
+      <w:numFmt w:val="bullet"/>
+      <w:lvlText w:val=""/>
+      <w:lvlJc w:val="left"/>
+      <w:pPr>
+        <w:ind w:left="840" w:hanging="420"/>
+      </w:pPr>
+      <w:rPr>
+        <w:rFonts w:ascii="Wingdings" w:hAnsi="Wingdings" w:hint="default"/>
+      </w:rPr>
+    </w:lvl>
+    <w:lvl w:ilvl="1" w:tplc="04090003">
+      <w:start w:val="1"/>
+      <w:numFmt w:val="bullet"/>
+      <w:lvlText w:val=""/>
+      <w:lvlJc w:val="left"/>
+      <w:pPr>
+        <w:ind w:left="1260" w:hanging="420"/>
+      </w:pPr>
+      <w:rPr>
+        <w:rFonts w:ascii="Wingdings" w:hAnsi="Wingdings" w:hint="default"/>
+      </w:rPr>
+    </w:lvl>
+    <w:lvl w:ilvl="2" w:tplc="04090005">
+      <w:start w:val="1"/>
+      <w:numFmt w:val="bullet"/>
+      <w:lvlText w:val=""/>
+      <w:lvlJc w:val="left"/>
+      <w:pPr>
+        <w:ind w:left="1680" w:hanging="420"/>
+      </w:pPr>
+      <w:rPr>
+        <w:rFonts w:ascii="Wingdings" w:hAnsi="Wingdings" w:hint="default"/>
+      </w:rPr>
+    </w:lvl>
+    <w:lvl w:ilvl="3" w:tplc="04090001">
+      <w:start w:val="1"/>
+      <w:numFmt w:val="bullet"/>
+      <w:lvlText w:val=""/>
+      <w:lvlJc w:val="left"/>
+      <w:pPr>
+        <w:ind w:left="2100" w:hanging="420"/>
+      </w:pPr>
+      <w:rPr>
+        <w:rFonts w:ascii="Wingdings" w:hAnsi="Wingdings" w:hint="default"/>
+      </w:rPr>
+    </w:lvl>
+    <w:lvl w:ilvl="4" w:tplc="04090003">
+      <w:start w:val="1"/>
+      <w:numFmt w:val="bullet"/>
+      <w:lvlText w:val=""/>
+      <w:lvlJc w:val="left"/>
+      <w:pPr>
+        <w:ind w:left="2520" w:hanging="420"/>
+      </w:pPr>
+      <w:rPr>
+        <w:rFonts w:ascii="Wingdings" w:hAnsi="Wingdings" w:hint="default"/>
+      </w:rPr>
+    </w:lvl>
+    <w:lvl w:ilvl="5" w:tplc="04090005">
+      <w:start w:val="1"/>
+      <w:numFmt w:val="bullet"/>
+      <w:lvlText w:val=""/>
+      <w:lvlJc w:val="left"/>
+      <w:pPr>
+        <w:ind w:left="2940" w:hanging="420"/>
+      </w:pPr>
+      <w:rPr>
+        <w:rFonts w:ascii="Wingdings" w:hAnsi="Wingdings" w:hint="default"/>
+      </w:rPr>
+    </w:lvl>
+    <w:lvl w:ilvl="6" w:tplc="04090001">
+      <w:start w:val="1"/>
+      <w:numFmt w:val="bullet"/>
+      <w:lvlText w:val=""/>
+      <w:lvlJc w:val="left"/>
+      <w:pPr>
+        <w:ind w:left="3360" w:hanging="420"/>
+      </w:pPr>
+      <w:rPr>
+        <w:rFonts w:ascii="Wingdings" w:hAnsi="Wingdings" w:hint="default"/>
+      </w:rPr>
+    </w:lvl>
+    <w:lvl w:ilvl="7" w:tplc="04090003">
+      <w:start w:val="1"/>
+      <w:numFmt w:val="bullet"/>
+      <w:lvlText w:val=""/>
+      <w:lvlJc w:val="left"/>
+      <w:pPr>
+        <w:ind w:left="3780" w:hanging="420"/>
+      </w:pPr>
+      <w:rPr>
+        <w:rFonts w:ascii="Wingdings" w:hAnsi="Wingdings" w:hint="default"/>
+      </w:rPr>
+    </w:lvl>
+    <w:lvl w:ilvl="8" w:tplc="04090005">
+      <w:start w:val="1"/>
+      <w:numFmt w:val="bullet"/>
+      <w:lvlText w:val=""/>
+      <w:lvlJc w:val="left"/>
+      <w:pPr>
+        <w:ind w:left="4200" w:hanging="420"/>
+      </w:pPr>
+      <w:rPr>
+        <w:rFonts w:ascii="Wingdings" w:hAnsi="Wingdings" w:hint="default"/>
+      </w:rPr>
+    </w:lvl>
+  </w:abstractNum>
+  <w:abstractNum w:abstractNumId="2" w15:restartNumberingAfterBreak="0">
     <w:nsid w:val="368142FC"/>
     <w:multiLevelType w:val="hybridMultilevel"/>
     <w:tmpl w:val="19DA44BC"/>
@@ -5113,7 +5940,7 @@
       </w:rPr>
     </w:lvl>
   </w:abstractNum>
-  <w:abstractNum w:abstractNumId="2" w15:restartNumberingAfterBreak="0">
+  <w:abstractNum w:abstractNumId="3" w15:restartNumberingAfterBreak="0">
     <w:nsid w:val="4C5224D7"/>
     <w:multiLevelType w:val="hybridMultilevel"/>
     <w:tmpl w:val="AF1E997A"/>
@@ -5230,10 +6057,10 @@
     <w:abstractNumId w:val="0"/>
   </w:num>
   <w:num w:numId="2">
-    <w:abstractNumId w:val="1"/>
+    <w:abstractNumId w:val="2"/>
   </w:num>
   <w:num w:numId="3">
-    <w:abstractNumId w:val="2"/>
+    <w:abstractNumId w:val="3"/>
   </w:num>
   <w:num w:numId="4">
     <w:abstractNumId w:val="0"/>
@@ -5264,6 +6091,18 @@
     <w:lvlOverride w:ilvl="8">
       <w:startOverride w:val="1"/>
     </w:lvlOverride>
+  </w:num>
+  <w:num w:numId="5">
+    <w:abstractNumId w:val="1"/>
+    <w:lvlOverride w:ilvl="0"/>
+    <w:lvlOverride w:ilvl="1"/>
+    <w:lvlOverride w:ilvl="2"/>
+    <w:lvlOverride w:ilvl="3"/>
+    <w:lvlOverride w:ilvl="4"/>
+    <w:lvlOverride w:ilvl="5"/>
+    <w:lvlOverride w:ilvl="6"/>
+    <w:lvlOverride w:ilvl="7"/>
+    <w:lvlOverride w:ilvl="8"/>
   </w:num>
 </w:numbering>
 </file>
@@ -5663,11 +6502,35 @@
   <w:style w:type="paragraph" w:default="1" w:styleId="a">
     <w:name w:val="Normal"/>
     <w:qFormat/>
-    <w:rsid w:val="00F07755"/>
+    <w:rsid w:val="00CA3CDB"/>
     <w:pPr>
       <w:widowControl w:val="0"/>
       <w:jc w:val="both"/>
     </w:pPr>
+  </w:style>
+  <w:style w:type="paragraph" w:styleId="2">
+    <w:name w:val="heading 2"/>
+    <w:basedOn w:val="a"/>
+    <w:next w:val="a"/>
+    <w:link w:val="20"/>
+    <w:uiPriority w:val="9"/>
+    <w:semiHidden/>
+    <w:unhideWhenUsed/>
+    <w:qFormat/>
+    <w:rsid w:val="00CA3CDB"/>
+    <w:pPr>
+      <w:keepNext/>
+      <w:keepLines/>
+      <w:spacing w:before="260" w:after="260" w:line="415" w:lineRule="auto"/>
+      <w:outlineLvl w:val="1"/>
+    </w:pPr>
+    <w:rPr>
+      <w:rFonts w:asciiTheme="majorHAnsi" w:eastAsiaTheme="majorEastAsia" w:hAnsiTheme="majorHAnsi" w:cstheme="majorBidi"/>
+      <w:b/>
+      <w:bCs/>
+      <w:sz w:val="32"/>
+      <w:szCs w:val="32"/>
+    </w:rPr>
   </w:style>
   <w:style w:type="character" w:default="1" w:styleId="a0">
     <w:name w:val="Default Paragraph Font"/>
@@ -5705,6 +6568,21 @@
     <w:pPr>
       <w:ind w:firstLineChars="200" w:firstLine="420"/>
     </w:pPr>
+  </w:style>
+  <w:style w:type="character" w:customStyle="1" w:styleId="20">
+    <w:name w:val="标题 2 字符"/>
+    <w:basedOn w:val="a0"/>
+    <w:link w:val="2"/>
+    <w:uiPriority w:val="9"/>
+    <w:semiHidden/>
+    <w:rsid w:val="00CA3CDB"/>
+    <w:rPr>
+      <w:rFonts w:asciiTheme="majorHAnsi" w:eastAsiaTheme="majorEastAsia" w:hAnsiTheme="majorHAnsi" w:cstheme="majorBidi"/>
+      <w:b/>
+      <w:bCs/>
+      <w:sz w:val="32"/>
+      <w:szCs w:val="32"/>
+    </w:rPr>
   </w:style>
 </w:styles>
 </file>
